--- a/20220523_Tally/Table 4.docx
+++ b/20220523_Tally/Table 4.docx
@@ -16,16 +16,25 @@
         <w:t>4</w:t>
       </w:r>
       <w:r>
-        <w:t xml:space="preserve">. Bay, Project, Year, Month, Period, Site, and Number of </w:t>
-      </w:r>
-      <w:r>
-        <w:t xml:space="preserve">Live </w:t>
+        <w:t xml:space="preserve">. Bay, Project, Year, Month, Period, Site, and Number of Live </w:t>
       </w:r>
       <w:r>
         <w:t>Legal oysters</w:t>
       </w:r>
       <w:r>
         <w:t xml:space="preserve"> collected as part of FDEP and FWC projects and provided to Bill Pine.</w:t>
+      </w:r>
+      <w:r>
+        <w:t xml:space="preserve">  </w:t>
+      </w:r>
+      <w:r>
+        <w:t xml:space="preserve">  This is the total number of live </w:t>
+      </w:r>
+      <w:r>
+        <w:t>legal size oysters</w:t>
+      </w:r>
+      <w:r>
+        <w:t xml:space="preserve"> summed from the quadrats listed in Table 1.</w:t>
       </w:r>
     </w:p>
     <w:p>
@@ -6899,6 +6908,7 @@
                 <w:sz w:val="16"/>
                 <w:szCs w:val="16"/>
               </w:rPr>
+              <w:lastRenderedPageBreak/>
               <w:t>"NRDA_4044"</w:t>
             </w:r>
           </w:p>
@@ -7021,7 +7031,6 @@
                 <w:sz w:val="16"/>
                 <w:szCs w:val="16"/>
               </w:rPr>
-              <w:lastRenderedPageBreak/>
               <w:t>"NRDA_4044"</w:t>
             </w:r>
           </w:p>
@@ -14586,6 +14595,7 @@
                 <w:sz w:val="16"/>
                 <w:szCs w:val="16"/>
               </w:rPr>
+              <w:lastRenderedPageBreak/>
               <w:t>"NRDA_5007"</w:t>
             </w:r>
           </w:p>
@@ -14708,7 +14718,6 @@
                 <w:sz w:val="16"/>
                 <w:szCs w:val="16"/>
               </w:rPr>
-              <w:lastRenderedPageBreak/>
               <w:t>"NRDA_5007"</w:t>
             </w:r>
           </w:p>
@@ -22273,6 +22282,7 @@
                 <w:sz w:val="16"/>
                 <w:szCs w:val="16"/>
               </w:rPr>
+              <w:lastRenderedPageBreak/>
               <w:t>"FWC_2021"</w:t>
             </w:r>
           </w:p>
@@ -22395,7 +22405,6 @@
                 <w:sz w:val="16"/>
                 <w:szCs w:val="16"/>
               </w:rPr>
-              <w:lastRenderedPageBreak/>
               <w:t>"FWC_2021"</w:t>
             </w:r>
           </w:p>
